--- a/GetDayOfWeekFromDate.docx
+++ b/GetDayOfWeekFromDate.docx
@@ -101,6 +101,59 @@
       </w:pPr>
     </w:p>
     <w:p>
+      <w:pPr>
+        <w:rPr>
+          <w:rFonts w:hint="eastAsia"/>
+          <w:lang w:val="en-US" w:eastAsia="zh-CN"/>
+        </w:rPr>
+      </w:pPr>
+      <w:r>
+        <w:rPr>
+          <w:rFonts w:hint="eastAsia"/>
+          <w:lang w:val="en-US" w:eastAsia="zh-CN"/>
+        </w:rPr>
+        <w:t>Both Blueprint and C++ have a function to achieve the same functionality:</w:t>
+      </w:r>
+    </w:p>
+    <w:p>
+      <w:pPr>
+        <w:rPr>
+          <w:rFonts w:hint="eastAsia"/>
+          <w:lang w:val="en-US" w:eastAsia="zh-CN"/>
+        </w:rPr>
+      </w:pPr>
+      <w:r>
+        <w:rPr>
+          <w:rFonts w:hint="eastAsia"/>
+          <w:lang w:val="en-US" w:eastAsia="zh-CN"/>
+        </w:rPr>
+        <w:t>The Blueprint function is DateToWeekDayBP, which is located in the Blueprint Function Library BPL_Date within the content folder.</w:t>
+      </w:r>
+    </w:p>
+    <w:p>
+      <w:pPr>
+        <w:rPr>
+          <w:rFonts w:hint="eastAsia"/>
+          <w:lang w:val="en-US" w:eastAsia="zh-CN"/>
+        </w:rPr>
+      </w:pPr>
+      <w:r>
+        <w:rPr>
+          <w:rFonts w:hint="eastAsia"/>
+          <w:lang w:val="en-US" w:eastAsia="zh-CN"/>
+        </w:rPr>
+        <w:t>The C++ function is DateToWeekDay. The output integer value is connected to the GetDayString function to output text. The output integer values are defined as 0 = Sunday, 1 = Monday, 2 = Tuesday, and so on.</w:t>
+      </w:r>
+    </w:p>
+    <w:p>
+      <w:pPr>
+        <w:rPr>
+          <w:rFonts w:hint="eastAsia"/>
+          <w:lang w:val="en-US" w:eastAsia="zh-CN"/>
+        </w:rPr>
+      </w:pPr>
+    </w:p>
+    <w:p>
       <w:r>
         <w:drawing>
           <wp:inline distT="0" distB="0" distL="114300" distR="114300">
@@ -148,7 +201,7 @@
     <w:p>
       <w:pPr>
         <w:rPr>
-          <w:rFonts w:hint="default" w:eastAsiaTheme="minorEastAsia"/>
+          <w:rFonts w:hint="eastAsia"/>
           <w:lang w:val="en-US" w:eastAsia="zh-CN"/>
         </w:rPr>
       </w:pPr>
@@ -171,6 +224,21 @@
           <w:lang w:val="en-US" w:eastAsia="zh-CN"/>
         </w:rPr>
         <w:t>里更改文本。</w:t>
+      </w:r>
+    </w:p>
+    <w:p>
+      <w:pPr>
+        <w:rPr>
+          <w:rFonts w:hint="eastAsia"/>
+          <w:lang w:val="en-US" w:eastAsia="zh-CN"/>
+        </w:rPr>
+      </w:pPr>
+      <w:r>
+        <w:rPr>
+          <w:rFonts w:hint="eastAsia"/>
+          <w:lang w:val="en-US" w:eastAsia="zh-CN"/>
+        </w:rPr>
+        <w:t>Modify the text in the function GetDayString within the Blueprint Function Library BPL_Date.</w:t>
       </w:r>
     </w:p>
     <w:p/>
@@ -190,6 +258,29 @@
       </w:r>
       <w:bookmarkStart w:id="0" w:name="_GoBack"/>
       <w:bookmarkEnd w:id="0"/>
+    </w:p>
+    <w:p>
+      <w:pPr>
+        <w:rPr>
+          <w:rFonts w:hint="eastAsia"/>
+          <w:lang w:val="en-US" w:eastAsia="zh-CN"/>
+        </w:rPr>
+      </w:pPr>
+      <w:r>
+        <w:rPr>
+          <w:rFonts w:hint="eastAsia"/>
+          <w:lang w:val="en-US" w:eastAsia="zh-CN"/>
+        </w:rPr>
+        <w:t>There are two example blueprints in the content folder for reference: BP_DateToDayOfWeek and the Widget blueprint W_DateToWeekday.</w:t>
+      </w:r>
+    </w:p>
+    <w:p>
+      <w:pPr>
+        <w:rPr>
+          <w:rFonts w:hint="eastAsia"/>
+          <w:lang w:val="en-US" w:eastAsia="zh-CN"/>
+        </w:rPr>
+      </w:pPr>
     </w:p>
     <w:p>
       <w:pPr>
@@ -308,7 +399,7 @@
   <w:docDefaults>
     <w:rPrDefault>
       <w:rPr>
-        <w:rFonts w:asciiTheme="minorHAnsi" w:hAnsiTheme="minorHAnsi" w:eastAsiaTheme="minorEastAsia" w:cstheme="minorBidi"/>
+        <w:rFonts w:ascii="Times New Roman" w:hAnsi="Times New Roman" w:eastAsia="宋体" w:cs="Times New Roman"/>
       </w:rPr>
     </w:rPrDefault>
     <w:pPrDefault/>
